--- a/Documentation/Software Design Descriptionver2.1.docx
+++ b/Documentation/Software Design Descriptionver2.1.docx
@@ -1894,129 +1894,6 @@
     </w:p>
     <w:p>
       <w:pPr>
-        <w:pStyle w:val="BodyText"/>
-        <w:tabs>
-          <w:tab w:val="left" w:pos="481"/>
-        </w:tabs>
-        <w:spacing w:before="72"/>
-        <w:ind w:left="120"/>
-        <w:rPr>
-          <w:rFonts w:cstheme="minorHAnsi"/>
-        </w:rPr>
-      </w:pPr>
-      <w:r>
-        <w:rPr>
-          <w:rFonts w:cstheme="minorHAnsi"/>
-        </w:rPr>
-        <w:t>This</w:t>
-      </w:r>
-      <w:r>
-        <w:rPr>
-          <w:rFonts w:cstheme="minorHAnsi"/>
-          <w:spacing w:val="12"/>
-        </w:rPr>
-        <w:t xml:space="preserve"> </w:t>
-      </w:r>
-      <w:r>
-        <w:rPr>
-          <w:rFonts w:cstheme="minorHAnsi"/>
-        </w:rPr>
-        <w:t>section</w:t>
-      </w:r>
-      <w:r>
-        <w:rPr>
-          <w:rFonts w:cstheme="minorHAnsi"/>
-          <w:spacing w:val="12"/>
-        </w:rPr>
-        <w:t xml:space="preserve"> </w:t>
-      </w:r>
-      <w:r>
-        <w:rPr>
-          <w:rFonts w:cstheme="minorHAnsi"/>
-        </w:rPr>
-        <w:t>shall</w:t>
-      </w:r>
-      <w:r>
-        <w:rPr>
-          <w:rFonts w:cstheme="minorHAnsi"/>
-          <w:spacing w:val="12"/>
-        </w:rPr>
-        <w:t xml:space="preserve"> </w:t>
-      </w:r>
-      <w:r>
-        <w:rPr>
-          <w:rFonts w:cstheme="minorHAnsi"/>
-        </w:rPr>
-        <w:t>be</w:t>
-      </w:r>
-      <w:r>
-        <w:rPr>
-          <w:rFonts w:cstheme="minorHAnsi"/>
-          <w:spacing w:val="12"/>
-        </w:rPr>
-        <w:t xml:space="preserve"> </w:t>
-      </w:r>
-      <w:r>
-        <w:rPr>
-          <w:rFonts w:cstheme="minorHAnsi"/>
-        </w:rPr>
-        <w:t>divided</w:t>
-      </w:r>
-      <w:r>
-        <w:rPr>
-          <w:rFonts w:cstheme="minorHAnsi"/>
-          <w:spacing w:val="12"/>
-        </w:rPr>
-        <w:t xml:space="preserve"> </w:t>
-      </w:r>
-      <w:r>
-        <w:rPr>
-          <w:rFonts w:cstheme="minorHAnsi"/>
-        </w:rPr>
-        <w:t>into</w:t>
-      </w:r>
-      <w:r>
-        <w:rPr>
-          <w:rFonts w:cstheme="minorHAnsi"/>
-          <w:spacing w:val="12"/>
-        </w:rPr>
-        <w:t xml:space="preserve"> </w:t>
-      </w:r>
-      <w:r>
-        <w:rPr>
-          <w:rFonts w:cstheme="minorHAnsi"/>
-        </w:rPr>
-        <w:t>the</w:t>
-      </w:r>
-      <w:r>
-        <w:rPr>
-          <w:rFonts w:cstheme="minorHAnsi"/>
-          <w:spacing w:val="12"/>
-        </w:rPr>
-        <w:t xml:space="preserve"> </w:t>
-      </w:r>
-      <w:r>
-        <w:rPr>
-          <w:rFonts w:cstheme="minorHAnsi"/>
-        </w:rPr>
-        <w:t>following</w:t>
-      </w:r>
-      <w:r>
-        <w:rPr>
-          <w:rFonts w:cstheme="minorHAnsi"/>
-          <w:spacing w:val="12"/>
-        </w:rPr>
-        <w:t xml:space="preserve"> </w:t>
-      </w:r>
-      <w:r>
-        <w:rPr>
-          <w:rFonts w:cstheme="minorHAnsi"/>
-        </w:rPr>
-        <w:t>paragraphs.</w:t>
-      </w:r>
-    </w:p>
-    <w:p>
-      <w:pPr>
         <w:pStyle w:val="Heading2"/>
         <w:rPr>
           <w:rFonts w:cstheme="minorHAnsi"/>
@@ -2036,6 +1913,32 @@
         <w:t>Identification</w:t>
       </w:r>
       <w:bookmarkEnd w:id="4"/>
+    </w:p>
+    <w:p>
+      <w:pPr>
+        <w:pStyle w:val="BodyText"/>
+        <w:ind w:firstLine="720"/>
+      </w:pPr>
+      <w:r>
+        <w:t>This project is to be a web application which when implemented will allow a user to input preferences into a questionnaire and top locations will then be outputted onto a map. When first accessing the webpage, the user will begin with the “login page.” From the login page, a user can access a “create an account page” or after authentication access their “homepage.” The homepage will allow the user to modify their account information from a “modify account page,” as well as allow the user to see the “map” and access the “questionnaire,” which are defined below.</w:t>
+      </w:r>
+    </w:p>
+    <w:p>
+      <w:pPr>
+        <w:pStyle w:val="BodyText"/>
+        <w:ind w:firstLine="576"/>
+      </w:pPr>
+      <w:r>
+        <w:t>The “questionnaire” refers to the portion of the project where the user inputs these preferences.  This will be accessed from the homepage into a “questionnaire page.” The “ratings” will refer to the numerical input from a user in which they determine which statistics have a higher preference. The “statistics” refer to the set of data that our project will be accessing.</w:t>
+      </w:r>
+    </w:p>
+    <w:p>
+      <w:pPr>
+        <w:pStyle w:val="BodyText"/>
+      </w:pPr>
+      <w:r>
+        <w:t xml:space="preserve"> The “map” refers to the portion of the project which is the visualization of data. The map is initially displayed from the homepage, but will initially be empty, and be modified as the user takes the questionnaire.  After the user completes the questionnaire the map is referenced to be an “updated map” with the continuing definitions being components of the map. The map may also have markers which will be referred to as “pins.” The pins will allow the user to see an image of the location referred to as the “pin image.” In some cases where an image is not available, or if there is additional implementation, a pin may allow the user to see descriptive information on the location which will be referred to as the “pin information.”</w:t>
+      </w:r>
     </w:p>
     <w:p>
       <w:pPr>
@@ -2049,434 +1952,6 @@
           <w:rFonts w:cstheme="minorHAnsi"/>
         </w:rPr>
       </w:pPr>
-      <w:r>
-        <w:rPr>
-          <w:rFonts w:cstheme="minorHAnsi"/>
-        </w:rPr>
-        <w:t>This</w:t>
-      </w:r>
-      <w:r>
-        <w:rPr>
-          <w:rFonts w:cstheme="minorHAnsi"/>
-          <w:spacing w:val="37"/>
-        </w:rPr>
-        <w:t xml:space="preserve"> </w:t>
-      </w:r>
-      <w:r>
-        <w:rPr>
-          <w:rFonts w:cstheme="minorHAnsi"/>
-        </w:rPr>
-        <w:t>paragraph</w:t>
-      </w:r>
-      <w:r>
-        <w:rPr>
-          <w:rFonts w:cstheme="minorHAnsi"/>
-          <w:spacing w:val="37"/>
-        </w:rPr>
-        <w:t xml:space="preserve"> </w:t>
-      </w:r>
-      <w:r>
-        <w:rPr>
-          <w:rFonts w:cstheme="minorHAnsi"/>
-        </w:rPr>
-        <w:t>shall</w:t>
-      </w:r>
-      <w:r>
-        <w:rPr>
-          <w:rFonts w:cstheme="minorHAnsi"/>
-          <w:spacing w:val="37"/>
-        </w:rPr>
-        <w:t xml:space="preserve"> </w:t>
-      </w:r>
-      <w:r>
-        <w:rPr>
-          <w:rFonts w:cstheme="minorHAnsi"/>
-        </w:rPr>
-        <w:t>contain</w:t>
-      </w:r>
-      <w:r>
-        <w:rPr>
-          <w:rFonts w:cstheme="minorHAnsi"/>
-          <w:spacing w:val="37"/>
-        </w:rPr>
-        <w:t xml:space="preserve"> </w:t>
-      </w:r>
-      <w:r>
-        <w:rPr>
-          <w:rFonts w:cstheme="minorHAnsi"/>
-        </w:rPr>
-        <w:t>a</w:t>
-      </w:r>
-      <w:r>
-        <w:rPr>
-          <w:rFonts w:cstheme="minorHAnsi"/>
-          <w:spacing w:val="37"/>
-        </w:rPr>
-        <w:t xml:space="preserve"> </w:t>
-      </w:r>
-      <w:r>
-        <w:rPr>
-          <w:rFonts w:cstheme="minorHAnsi"/>
-        </w:rPr>
-        <w:t>full</w:t>
-      </w:r>
-      <w:r>
-        <w:rPr>
-          <w:rFonts w:cstheme="minorHAnsi"/>
-          <w:spacing w:val="37"/>
-        </w:rPr>
-        <w:t xml:space="preserve"> </w:t>
-      </w:r>
-      <w:r>
-        <w:rPr>
-          <w:rFonts w:cstheme="minorHAnsi"/>
-        </w:rPr>
-        <w:t>identification</w:t>
-      </w:r>
-      <w:r>
-        <w:rPr>
-          <w:rFonts w:cstheme="minorHAnsi"/>
-          <w:spacing w:val="38"/>
-        </w:rPr>
-        <w:t xml:space="preserve"> </w:t>
-      </w:r>
-      <w:r>
-        <w:rPr>
-          <w:rFonts w:cstheme="minorHAnsi"/>
-        </w:rPr>
-        <w:t>of</w:t>
-      </w:r>
-      <w:r>
-        <w:rPr>
-          <w:rFonts w:cstheme="minorHAnsi"/>
-          <w:spacing w:val="37"/>
-        </w:rPr>
-        <w:t xml:space="preserve"> </w:t>
-      </w:r>
-      <w:r>
-        <w:rPr>
-          <w:rFonts w:cstheme="minorHAnsi"/>
-        </w:rPr>
-        <w:t>the</w:t>
-      </w:r>
-      <w:r>
-        <w:rPr>
-          <w:rFonts w:cstheme="minorHAnsi"/>
-          <w:spacing w:val="37"/>
-        </w:rPr>
-        <w:t xml:space="preserve"> </w:t>
-      </w:r>
-      <w:r>
-        <w:rPr>
-          <w:rFonts w:cstheme="minorHAnsi"/>
-        </w:rPr>
-        <w:t>system</w:t>
-      </w:r>
-      <w:r>
-        <w:rPr>
-          <w:rFonts w:cstheme="minorHAnsi"/>
-          <w:spacing w:val="37"/>
-        </w:rPr>
-        <w:t xml:space="preserve"> </w:t>
-      </w:r>
-      <w:r>
-        <w:rPr>
-          <w:rFonts w:cstheme="minorHAnsi"/>
-        </w:rPr>
-        <w:t>and</w:t>
-      </w:r>
-      <w:r>
-        <w:rPr>
-          <w:rFonts w:cstheme="minorHAnsi"/>
-          <w:spacing w:val="37"/>
-        </w:rPr>
-        <w:t xml:space="preserve"> </w:t>
-      </w:r>
-      <w:r>
-        <w:rPr>
-          <w:rFonts w:cstheme="minorHAnsi"/>
-        </w:rPr>
-        <w:t>the</w:t>
-      </w:r>
-      <w:r>
-        <w:rPr>
-          <w:rFonts w:cstheme="minorHAnsi"/>
-          <w:spacing w:val="28"/>
-        </w:rPr>
-        <w:t xml:space="preserve"> </w:t>
-      </w:r>
-      <w:r>
-        <w:rPr>
-          <w:rFonts w:cstheme="minorHAnsi"/>
-        </w:rPr>
-        <w:t>software</w:t>
-      </w:r>
-      <w:r>
-        <w:rPr>
-          <w:rFonts w:cstheme="minorHAnsi"/>
-          <w:spacing w:val="-11"/>
-        </w:rPr>
-        <w:t xml:space="preserve"> </w:t>
-      </w:r>
-      <w:r>
-        <w:rPr>
-          <w:rFonts w:cstheme="minorHAnsi"/>
-        </w:rPr>
-        <w:t>to</w:t>
-      </w:r>
-      <w:r>
-        <w:rPr>
-          <w:rFonts w:cstheme="minorHAnsi"/>
-          <w:spacing w:val="-11"/>
-        </w:rPr>
-        <w:t xml:space="preserve"> </w:t>
-      </w:r>
-      <w:r>
-        <w:rPr>
-          <w:rFonts w:cstheme="minorHAnsi"/>
-        </w:rPr>
-        <w:t>which</w:t>
-      </w:r>
-      <w:r>
-        <w:rPr>
-          <w:rFonts w:cstheme="minorHAnsi"/>
-          <w:spacing w:val="-11"/>
-        </w:rPr>
-        <w:t xml:space="preserve"> </w:t>
-      </w:r>
-      <w:r>
-        <w:rPr>
-          <w:rFonts w:cstheme="minorHAnsi"/>
-        </w:rPr>
-        <w:t>this</w:t>
-      </w:r>
-      <w:r>
-        <w:rPr>
-          <w:rFonts w:cstheme="minorHAnsi"/>
-          <w:spacing w:val="-11"/>
-        </w:rPr>
-        <w:t xml:space="preserve"> </w:t>
-      </w:r>
-      <w:r>
-        <w:rPr>
-          <w:rFonts w:cstheme="minorHAnsi"/>
-        </w:rPr>
-        <w:t>document</w:t>
-      </w:r>
-      <w:r>
-        <w:rPr>
-          <w:rFonts w:cstheme="minorHAnsi"/>
-          <w:spacing w:val="-10"/>
-        </w:rPr>
-        <w:t xml:space="preserve"> </w:t>
-      </w:r>
-      <w:r>
-        <w:rPr>
-          <w:rFonts w:cstheme="minorHAnsi"/>
-        </w:rPr>
-        <w:t>applies,</w:t>
-      </w:r>
-      <w:r>
-        <w:rPr>
-          <w:rFonts w:cstheme="minorHAnsi"/>
-          <w:spacing w:val="-11"/>
-        </w:rPr>
-        <w:t xml:space="preserve"> </w:t>
-      </w:r>
-      <w:r>
-        <w:rPr>
-          <w:rFonts w:cstheme="minorHAnsi"/>
-        </w:rPr>
-        <w:t>including,</w:t>
-      </w:r>
-      <w:r>
-        <w:rPr>
-          <w:rFonts w:cstheme="minorHAnsi"/>
-          <w:spacing w:val="-11"/>
-        </w:rPr>
-        <w:t xml:space="preserve"> </w:t>
-      </w:r>
-      <w:r>
-        <w:rPr>
-          <w:rFonts w:cstheme="minorHAnsi"/>
-        </w:rPr>
-        <w:t>as</w:t>
-      </w:r>
-      <w:r>
-        <w:rPr>
-          <w:rFonts w:cstheme="minorHAnsi"/>
-          <w:spacing w:val="-11"/>
-        </w:rPr>
-        <w:t xml:space="preserve"> </w:t>
-      </w:r>
-      <w:r>
-        <w:rPr>
-          <w:rFonts w:cstheme="minorHAnsi"/>
-        </w:rPr>
-        <w:t>applicable,</w:t>
-      </w:r>
-      <w:r>
-        <w:rPr>
-          <w:rFonts w:cstheme="minorHAnsi"/>
-          <w:spacing w:val="-11"/>
-        </w:rPr>
-        <w:t xml:space="preserve"> </w:t>
-      </w:r>
-      <w:r>
-        <w:rPr>
-          <w:rFonts w:cstheme="minorHAnsi"/>
-        </w:rPr>
-        <w:t>identification</w:t>
-      </w:r>
-      <w:r>
-        <w:rPr>
-          <w:rFonts w:cstheme="minorHAnsi"/>
-          <w:spacing w:val="-11"/>
-        </w:rPr>
-        <w:t xml:space="preserve"> </w:t>
-      </w:r>
-      <w:r>
-        <w:rPr>
-          <w:rFonts w:cstheme="minorHAnsi"/>
-        </w:rPr>
-        <w:t>number(s),</w:t>
-      </w:r>
-      <w:r>
-        <w:rPr>
-          <w:rFonts w:cstheme="minorHAnsi"/>
-          <w:spacing w:val="-10"/>
-        </w:rPr>
-        <w:t xml:space="preserve"> </w:t>
-      </w:r>
-      <w:r>
-        <w:rPr>
-          <w:rFonts w:cstheme="minorHAnsi"/>
-        </w:rPr>
-        <w:t>title(s), abbreviation(s),</w:t>
-      </w:r>
-      <w:r>
-        <w:rPr>
-          <w:rFonts w:cstheme="minorHAnsi"/>
-          <w:spacing w:val="12"/>
-        </w:rPr>
-        <w:t xml:space="preserve"> </w:t>
-      </w:r>
-      <w:r>
-        <w:rPr>
-          <w:rFonts w:cstheme="minorHAnsi"/>
-        </w:rPr>
-        <w:t>version</w:t>
-      </w:r>
-      <w:r>
-        <w:rPr>
-          <w:rFonts w:cstheme="minorHAnsi"/>
-          <w:spacing w:val="12"/>
-        </w:rPr>
-        <w:t xml:space="preserve"> </w:t>
-      </w:r>
-      <w:r>
-        <w:rPr>
-          <w:rFonts w:cstheme="minorHAnsi"/>
-        </w:rPr>
-        <w:t>number(s),</w:t>
-      </w:r>
-      <w:r>
-        <w:rPr>
-          <w:rFonts w:cstheme="minorHAnsi"/>
-          <w:spacing w:val="12"/>
-        </w:rPr>
-        <w:t xml:space="preserve"> </w:t>
-      </w:r>
-      <w:r>
-        <w:rPr>
-          <w:rFonts w:cstheme="minorHAnsi"/>
-        </w:rPr>
-        <w:t>and</w:t>
-      </w:r>
-      <w:r>
-        <w:rPr>
-          <w:rFonts w:cstheme="minorHAnsi"/>
-          <w:spacing w:val="12"/>
-        </w:rPr>
-        <w:t xml:space="preserve"> </w:t>
-      </w:r>
-      <w:r>
-        <w:rPr>
-          <w:rFonts w:cstheme="minorHAnsi"/>
-        </w:rPr>
-        <w:t>release</w:t>
-      </w:r>
-      <w:r>
-        <w:rPr>
-          <w:rFonts w:cstheme="minorHAnsi"/>
-          <w:spacing w:val="12"/>
-        </w:rPr>
-        <w:t xml:space="preserve"> </w:t>
-      </w:r>
-      <w:r>
-        <w:rPr>
-          <w:rFonts w:cstheme="minorHAnsi"/>
-        </w:rPr>
-        <w:t>number(s).</w:t>
-      </w:r>
-      <w:r>
-        <w:rPr>
-          <w:rFonts w:cstheme="minorHAnsi"/>
-        </w:rPr>
-        <w:t xml:space="preserve"> </w:t>
-      </w:r>
-    </w:p>
-    <w:p>
-      <w:pPr>
-        <w:pStyle w:val="BodyText"/>
-        <w:tabs>
-          <w:tab w:val="left" w:pos="841"/>
-        </w:tabs>
-        <w:spacing w:line="245" w:lineRule="auto"/>
-        <w:ind w:left="120" w:right="118"/>
-        <w:rPr>
-          <w:rFonts w:cstheme="minorHAnsi"/>
-        </w:rPr>
-      </w:pPr>
-    </w:p>
-    <w:p>
-      <w:pPr>
-        <w:pStyle w:val="BodyText"/>
-        <w:ind w:firstLine="720"/>
-      </w:pPr>
-      <w:r>
-        <w:t>This project is to be a web application which when implemented will allow a user to input preferences into a questionnaire and top locations will then be outputted onto a map. When first accessing the webpage, the user will begin with the “login page.” From the login page, a user can access a “create an account page” or after authentication access their “homepage.” The homepage will allow the user to modify their account information from a “modify account page,” as well as allow the user to see the “map” and access the “questionnaire,” which are defined below.</w:t>
-      </w:r>
-    </w:p>
-    <w:p>
-      <w:pPr>
-        <w:pStyle w:val="BodyText"/>
-        <w:ind w:firstLine="576"/>
-      </w:pPr>
-      <w:r>
-        <w:t>The “questionnaire” refers to the portion of the project where the user inputs these preferences.  This will be accessed from the homepage into a “questionnaire page.” The “ratings” will refer to the numerical input from a user in which they determine which statistics have a higher preference. The “statistics” refer to the set of data that our project will be accessing.</w:t>
-      </w:r>
-    </w:p>
-    <w:p>
-      <w:pPr>
-        <w:pStyle w:val="BodyText"/>
-      </w:pPr>
-      <w:r>
-        <w:t xml:space="preserve"> The “map” refers to the portion of the project which is the visualization of data. The map is initially displayed from the homepage, but will initially be empty, and be modified as the user takes the questionnaire.  After the user completes the questionnaire the map is referenced to be an “updated map” with the continuing definitions being components of the map. The map may also have markers which will be referred to as “pins.” The pins will allow the user to see an image of the location referred to as the “pin image.” In some cases where an image is not available, or if there is additional implementation, a pin may allow the user to see descriptive information on the location which will be referred to as the “pin information.”</w:t>
-      </w:r>
-    </w:p>
-    <w:p>
-      <w:pPr>
-        <w:pStyle w:val="BodyText"/>
-        <w:tabs>
-          <w:tab w:val="left" w:pos="841"/>
-        </w:tabs>
-        <w:spacing w:line="245" w:lineRule="auto"/>
-        <w:ind w:left="120" w:right="118"/>
-        <w:rPr>
-          <w:rFonts w:cstheme="minorHAnsi"/>
-        </w:rPr>
-      </w:pPr>
     </w:p>
     <w:p>
       <w:pPr>
@@ -2493,739 +1968,6 @@
         <w:t>System overview</w:t>
       </w:r>
       <w:bookmarkEnd w:id="5"/>
-    </w:p>
-    <w:p>
-      <w:pPr>
-        <w:pStyle w:val="BodyText"/>
-        <w:tabs>
-          <w:tab w:val="left" w:pos="840"/>
-        </w:tabs>
-        <w:spacing w:line="245" w:lineRule="auto"/>
-        <w:ind w:left="120" w:right="116"/>
-        <w:rPr>
-          <w:rFonts w:cstheme="minorHAnsi"/>
-        </w:rPr>
-      </w:pPr>
-      <w:r>
-        <w:rPr>
-          <w:rFonts w:cstheme="minorHAnsi"/>
-        </w:rPr>
-        <w:t>This</w:t>
-      </w:r>
-      <w:r>
-        <w:rPr>
-          <w:rFonts w:cstheme="minorHAnsi"/>
-          <w:spacing w:val="15"/>
-        </w:rPr>
-        <w:t xml:space="preserve"> </w:t>
-      </w:r>
-      <w:r>
-        <w:rPr>
-          <w:rFonts w:cstheme="minorHAnsi"/>
-        </w:rPr>
-        <w:t>paragraph</w:t>
-      </w:r>
-      <w:r>
-        <w:rPr>
-          <w:rFonts w:cstheme="minorHAnsi"/>
-          <w:spacing w:val="16"/>
-        </w:rPr>
-        <w:t xml:space="preserve"> </w:t>
-      </w:r>
-      <w:r>
-        <w:rPr>
-          <w:rFonts w:cstheme="minorHAnsi"/>
-        </w:rPr>
-        <w:t>shall</w:t>
-      </w:r>
-      <w:r>
-        <w:rPr>
-          <w:rFonts w:cstheme="minorHAnsi"/>
-          <w:spacing w:val="15"/>
-        </w:rPr>
-        <w:t xml:space="preserve"> </w:t>
-      </w:r>
-      <w:r>
-        <w:rPr>
-          <w:rFonts w:cstheme="minorHAnsi"/>
-        </w:rPr>
-        <w:t>briefly</w:t>
-      </w:r>
-      <w:r>
-        <w:rPr>
-          <w:rFonts w:cstheme="minorHAnsi"/>
-          <w:spacing w:val="16"/>
-        </w:rPr>
-        <w:t xml:space="preserve"> </w:t>
-      </w:r>
-      <w:r>
-        <w:rPr>
-          <w:rFonts w:cstheme="minorHAnsi"/>
-        </w:rPr>
-        <w:t>state</w:t>
-      </w:r>
-      <w:r>
-        <w:rPr>
-          <w:rFonts w:cstheme="minorHAnsi"/>
-          <w:spacing w:val="15"/>
-        </w:rPr>
-        <w:t xml:space="preserve"> </w:t>
-      </w:r>
-      <w:r>
-        <w:rPr>
-          <w:rFonts w:cstheme="minorHAnsi"/>
-        </w:rPr>
-        <w:t>the</w:t>
-      </w:r>
-      <w:r>
-        <w:rPr>
-          <w:rFonts w:cstheme="minorHAnsi"/>
-          <w:spacing w:val="16"/>
-        </w:rPr>
-        <w:t xml:space="preserve"> </w:t>
-      </w:r>
-      <w:r>
-        <w:rPr>
-          <w:rFonts w:cstheme="minorHAnsi"/>
-        </w:rPr>
-        <w:t>purpose</w:t>
-      </w:r>
-      <w:r>
-        <w:rPr>
-          <w:rFonts w:cstheme="minorHAnsi"/>
-          <w:spacing w:val="15"/>
-        </w:rPr>
-        <w:t xml:space="preserve"> </w:t>
-      </w:r>
-      <w:r>
-        <w:rPr>
-          <w:rFonts w:cstheme="minorHAnsi"/>
-        </w:rPr>
-        <w:t>of</w:t>
-      </w:r>
-      <w:r>
-        <w:rPr>
-          <w:rFonts w:cstheme="minorHAnsi"/>
-          <w:spacing w:val="16"/>
-        </w:rPr>
-        <w:t xml:space="preserve"> </w:t>
-      </w:r>
-      <w:r>
-        <w:rPr>
-          <w:rFonts w:cstheme="minorHAnsi"/>
-        </w:rPr>
-        <w:t>the</w:t>
-      </w:r>
-      <w:r>
-        <w:rPr>
-          <w:rFonts w:cstheme="minorHAnsi"/>
-          <w:spacing w:val="15"/>
-        </w:rPr>
-        <w:t xml:space="preserve"> </w:t>
-      </w:r>
-      <w:r>
-        <w:rPr>
-          <w:rFonts w:cstheme="minorHAnsi"/>
-        </w:rPr>
-        <w:t>system</w:t>
-      </w:r>
-      <w:r>
-        <w:rPr>
-          <w:rFonts w:cstheme="minorHAnsi"/>
-          <w:spacing w:val="16"/>
-        </w:rPr>
-        <w:t xml:space="preserve"> </w:t>
-      </w:r>
-      <w:r>
-        <w:rPr>
-          <w:rFonts w:cstheme="minorHAnsi"/>
-        </w:rPr>
-        <w:t>and</w:t>
-      </w:r>
-      <w:r>
-        <w:rPr>
-          <w:rFonts w:cstheme="minorHAnsi"/>
-          <w:spacing w:val="15"/>
-        </w:rPr>
-        <w:t xml:space="preserve"> </w:t>
-      </w:r>
-      <w:r>
-        <w:rPr>
-          <w:rFonts w:cstheme="minorHAnsi"/>
-        </w:rPr>
-        <w:t>the</w:t>
-      </w:r>
-      <w:r>
-        <w:rPr>
-          <w:rFonts w:cstheme="minorHAnsi"/>
-          <w:spacing w:val="28"/>
-        </w:rPr>
-        <w:t xml:space="preserve"> </w:t>
-      </w:r>
-      <w:r>
-        <w:rPr>
-          <w:rFonts w:cstheme="minorHAnsi"/>
-        </w:rPr>
-        <w:t>software</w:t>
-      </w:r>
-      <w:r>
-        <w:rPr>
-          <w:rFonts w:cstheme="minorHAnsi"/>
-          <w:spacing w:val="7"/>
-        </w:rPr>
-        <w:t xml:space="preserve"> </w:t>
-      </w:r>
-      <w:r>
-        <w:rPr>
-          <w:rFonts w:cstheme="minorHAnsi"/>
-        </w:rPr>
-        <w:t>to</w:t>
-      </w:r>
-      <w:r>
-        <w:rPr>
-          <w:rFonts w:cstheme="minorHAnsi"/>
-          <w:spacing w:val="7"/>
-        </w:rPr>
-        <w:t xml:space="preserve"> </w:t>
-      </w:r>
-      <w:r>
-        <w:rPr>
-          <w:rFonts w:cstheme="minorHAnsi"/>
-        </w:rPr>
-        <w:t>which</w:t>
-      </w:r>
-      <w:r>
-        <w:rPr>
-          <w:rFonts w:cstheme="minorHAnsi"/>
-          <w:spacing w:val="7"/>
-        </w:rPr>
-        <w:t xml:space="preserve"> </w:t>
-      </w:r>
-      <w:r>
-        <w:rPr>
-          <w:rFonts w:cstheme="minorHAnsi"/>
-        </w:rPr>
-        <w:t>this</w:t>
-      </w:r>
-      <w:r>
-        <w:rPr>
-          <w:rFonts w:cstheme="minorHAnsi"/>
-          <w:spacing w:val="7"/>
-        </w:rPr>
-        <w:t xml:space="preserve"> </w:t>
-      </w:r>
-      <w:r>
-        <w:rPr>
-          <w:rFonts w:cstheme="minorHAnsi"/>
-        </w:rPr>
-        <w:t>document</w:t>
-      </w:r>
-      <w:r>
-        <w:rPr>
-          <w:rFonts w:cstheme="minorHAnsi"/>
-          <w:spacing w:val="7"/>
-        </w:rPr>
-        <w:t xml:space="preserve"> </w:t>
-      </w:r>
-      <w:r>
-        <w:rPr>
-          <w:rFonts w:cstheme="minorHAnsi"/>
-        </w:rPr>
-        <w:t>applies</w:t>
-      </w:r>
-      <w:r>
-        <w:rPr>
-          <w:rFonts w:cstheme="minorHAnsi"/>
-        </w:rPr>
-        <w:t xml:space="preserve">.  </w:t>
-      </w:r>
-      <w:r>
-        <w:rPr>
-          <w:rFonts w:cstheme="minorHAnsi"/>
-        </w:rPr>
-        <w:t>It</w:t>
-      </w:r>
-      <w:r>
-        <w:rPr>
-          <w:rFonts w:cstheme="minorHAnsi"/>
-          <w:spacing w:val="7"/>
-        </w:rPr>
-        <w:t xml:space="preserve"> </w:t>
-      </w:r>
-      <w:r>
-        <w:rPr>
-          <w:rFonts w:cstheme="minorHAnsi"/>
-        </w:rPr>
-        <w:t>shall</w:t>
-      </w:r>
-      <w:r>
-        <w:rPr>
-          <w:rFonts w:cstheme="minorHAnsi"/>
-          <w:spacing w:val="7"/>
-        </w:rPr>
-        <w:t xml:space="preserve"> </w:t>
-      </w:r>
-      <w:r>
-        <w:rPr>
-          <w:rFonts w:cstheme="minorHAnsi"/>
-        </w:rPr>
-        <w:t>describe</w:t>
-      </w:r>
-      <w:r>
-        <w:rPr>
-          <w:rFonts w:cstheme="minorHAnsi"/>
-          <w:spacing w:val="7"/>
-        </w:rPr>
-        <w:t xml:space="preserve"> </w:t>
-      </w:r>
-      <w:r>
-        <w:rPr>
-          <w:rFonts w:cstheme="minorHAnsi"/>
-        </w:rPr>
-        <w:t>the</w:t>
-      </w:r>
-      <w:r>
-        <w:rPr>
-          <w:rFonts w:cstheme="minorHAnsi"/>
-          <w:spacing w:val="7"/>
-        </w:rPr>
-        <w:t xml:space="preserve"> </w:t>
-      </w:r>
-      <w:r>
-        <w:rPr>
-          <w:rFonts w:cstheme="minorHAnsi"/>
-        </w:rPr>
-        <w:t>general</w:t>
-      </w:r>
-      <w:r>
-        <w:rPr>
-          <w:rFonts w:cstheme="minorHAnsi"/>
-          <w:spacing w:val="7"/>
-        </w:rPr>
-        <w:t xml:space="preserve"> </w:t>
-      </w:r>
-      <w:r>
-        <w:rPr>
-          <w:rFonts w:cstheme="minorHAnsi"/>
-        </w:rPr>
-        <w:t>nature</w:t>
-      </w:r>
-      <w:r>
-        <w:rPr>
-          <w:rFonts w:cstheme="minorHAnsi"/>
-          <w:spacing w:val="7"/>
-        </w:rPr>
-        <w:t xml:space="preserve"> </w:t>
-      </w:r>
-      <w:r>
-        <w:rPr>
-          <w:rFonts w:cstheme="minorHAnsi"/>
-        </w:rPr>
-        <w:t>of</w:t>
-      </w:r>
-      <w:r>
-        <w:rPr>
-          <w:rFonts w:cstheme="minorHAnsi"/>
-          <w:spacing w:val="7"/>
-        </w:rPr>
-        <w:t xml:space="preserve"> </w:t>
-      </w:r>
-      <w:r>
-        <w:rPr>
-          <w:rFonts w:cstheme="minorHAnsi"/>
-        </w:rPr>
-        <w:t>the</w:t>
-      </w:r>
-      <w:r>
-        <w:rPr>
-          <w:rFonts w:cstheme="minorHAnsi"/>
-          <w:spacing w:val="7"/>
-        </w:rPr>
-        <w:t xml:space="preserve"> </w:t>
-      </w:r>
-      <w:r>
-        <w:rPr>
-          <w:rFonts w:cstheme="minorHAnsi"/>
-        </w:rPr>
-        <w:t>system</w:t>
-      </w:r>
-      <w:r>
-        <w:rPr>
-          <w:rFonts w:cstheme="minorHAnsi"/>
-          <w:spacing w:val="7"/>
-        </w:rPr>
-        <w:t xml:space="preserve"> </w:t>
-      </w:r>
-      <w:r>
-        <w:rPr>
-          <w:rFonts w:cstheme="minorHAnsi"/>
-        </w:rPr>
-        <w:t>and software;</w:t>
-      </w:r>
-      <w:r>
-        <w:rPr>
-          <w:rFonts w:cstheme="minorHAnsi"/>
-          <w:spacing w:val="-10"/>
-        </w:rPr>
-        <w:t xml:space="preserve"> </w:t>
-      </w:r>
-      <w:r>
-        <w:rPr>
-          <w:rFonts w:cstheme="minorHAnsi"/>
-        </w:rPr>
-        <w:t>summarize</w:t>
-      </w:r>
-      <w:r>
-        <w:rPr>
-          <w:rFonts w:cstheme="minorHAnsi"/>
-          <w:spacing w:val="-10"/>
-        </w:rPr>
-        <w:t xml:space="preserve"> </w:t>
-      </w:r>
-      <w:r>
-        <w:rPr>
-          <w:rFonts w:cstheme="minorHAnsi"/>
-        </w:rPr>
-        <w:t>the</w:t>
-      </w:r>
-      <w:r>
-        <w:rPr>
-          <w:rFonts w:cstheme="minorHAnsi"/>
-          <w:spacing w:val="-10"/>
-        </w:rPr>
-        <w:t xml:space="preserve"> </w:t>
-      </w:r>
-      <w:r>
-        <w:rPr>
-          <w:rFonts w:cstheme="minorHAnsi"/>
-        </w:rPr>
-        <w:t>history</w:t>
-      </w:r>
-      <w:r>
-        <w:rPr>
-          <w:rFonts w:cstheme="minorHAnsi"/>
-          <w:spacing w:val="-10"/>
-        </w:rPr>
-        <w:t xml:space="preserve"> </w:t>
-      </w:r>
-      <w:r>
-        <w:rPr>
-          <w:rFonts w:cstheme="minorHAnsi"/>
-        </w:rPr>
-        <w:t>of</w:t>
-      </w:r>
-      <w:r>
-        <w:rPr>
-          <w:rFonts w:cstheme="minorHAnsi"/>
-          <w:spacing w:val="-10"/>
-        </w:rPr>
-        <w:t xml:space="preserve"> </w:t>
-      </w:r>
-      <w:r>
-        <w:rPr>
-          <w:rFonts w:cstheme="minorHAnsi"/>
-        </w:rPr>
-        <w:t>system</w:t>
-      </w:r>
-      <w:r>
-        <w:rPr>
-          <w:rFonts w:cstheme="minorHAnsi"/>
-          <w:spacing w:val="-10"/>
-        </w:rPr>
-        <w:t xml:space="preserve"> </w:t>
-      </w:r>
-      <w:r>
-        <w:rPr>
-          <w:rFonts w:cstheme="minorHAnsi"/>
-        </w:rPr>
-        <w:t>development,</w:t>
-      </w:r>
-      <w:r>
-        <w:rPr>
-          <w:rFonts w:cstheme="minorHAnsi"/>
-          <w:spacing w:val="-9"/>
-        </w:rPr>
-        <w:t xml:space="preserve"> </w:t>
-      </w:r>
-      <w:r>
-        <w:rPr>
-          <w:rFonts w:cstheme="minorHAnsi"/>
-        </w:rPr>
-        <w:t>operation,</w:t>
-      </w:r>
-      <w:r>
-        <w:rPr>
-          <w:rFonts w:cstheme="minorHAnsi"/>
-          <w:spacing w:val="-10"/>
-        </w:rPr>
-        <w:t xml:space="preserve"> </w:t>
-      </w:r>
-      <w:r>
-        <w:rPr>
-          <w:rFonts w:cstheme="minorHAnsi"/>
-        </w:rPr>
-        <w:t>and</w:t>
-      </w:r>
-      <w:r>
-        <w:rPr>
-          <w:rFonts w:cstheme="minorHAnsi"/>
-          <w:spacing w:val="-10"/>
-        </w:rPr>
-        <w:t xml:space="preserve"> </w:t>
-      </w:r>
-      <w:r>
-        <w:rPr>
-          <w:rFonts w:cstheme="minorHAnsi"/>
-        </w:rPr>
-        <w:t>maintenance;</w:t>
-      </w:r>
-      <w:r>
-        <w:rPr>
-          <w:rFonts w:cstheme="minorHAnsi"/>
-          <w:spacing w:val="-10"/>
-        </w:rPr>
-        <w:t xml:space="preserve"> </w:t>
-      </w:r>
-      <w:r>
-        <w:rPr>
-          <w:rFonts w:cstheme="minorHAnsi"/>
-        </w:rPr>
-        <w:t>identify</w:t>
-      </w:r>
-      <w:r>
-        <w:rPr>
-          <w:rFonts w:cstheme="minorHAnsi"/>
-          <w:spacing w:val="-10"/>
-        </w:rPr>
-        <w:t xml:space="preserve"> </w:t>
-      </w:r>
-      <w:r>
-        <w:rPr>
-          <w:rFonts w:cstheme="minorHAnsi"/>
-        </w:rPr>
-        <w:t>the project</w:t>
-      </w:r>
-      <w:r>
-        <w:rPr>
-          <w:rFonts w:cstheme="minorHAnsi"/>
-          <w:spacing w:val="21"/>
-        </w:rPr>
-        <w:t xml:space="preserve"> </w:t>
-      </w:r>
-      <w:r>
-        <w:rPr>
-          <w:rFonts w:cstheme="minorHAnsi"/>
-        </w:rPr>
-        <w:t>sponsor,</w:t>
-      </w:r>
-      <w:r>
-        <w:rPr>
-          <w:rFonts w:cstheme="minorHAnsi"/>
-          <w:spacing w:val="21"/>
-        </w:rPr>
-        <w:t xml:space="preserve"> </w:t>
-      </w:r>
-      <w:r>
-        <w:rPr>
-          <w:rFonts w:cstheme="minorHAnsi"/>
-        </w:rPr>
-        <w:t>acquirer,</w:t>
-      </w:r>
-      <w:r>
-        <w:rPr>
-          <w:rFonts w:cstheme="minorHAnsi"/>
-          <w:spacing w:val="21"/>
-        </w:rPr>
-        <w:t xml:space="preserve"> </w:t>
-      </w:r>
-      <w:r>
-        <w:rPr>
-          <w:rFonts w:cstheme="minorHAnsi"/>
-        </w:rPr>
-        <w:t>user,</w:t>
-      </w:r>
-      <w:r>
-        <w:rPr>
-          <w:rFonts w:cstheme="minorHAnsi"/>
-          <w:spacing w:val="21"/>
-        </w:rPr>
-        <w:t xml:space="preserve"> </w:t>
-      </w:r>
-      <w:r>
-        <w:rPr>
-          <w:rFonts w:cstheme="minorHAnsi"/>
-        </w:rPr>
-        <w:t>developer,</w:t>
-      </w:r>
-      <w:r>
-        <w:rPr>
-          <w:rFonts w:cstheme="minorHAnsi"/>
-          <w:spacing w:val="21"/>
-        </w:rPr>
-        <w:t xml:space="preserve"> </w:t>
-      </w:r>
-      <w:r>
-        <w:rPr>
-          <w:rFonts w:cstheme="minorHAnsi"/>
-        </w:rPr>
-        <w:t>and</w:t>
-      </w:r>
-      <w:r>
-        <w:rPr>
-          <w:rFonts w:cstheme="minorHAnsi"/>
-          <w:spacing w:val="21"/>
-        </w:rPr>
-        <w:t xml:space="preserve"> </w:t>
-      </w:r>
-      <w:r>
-        <w:rPr>
-          <w:rFonts w:cstheme="minorHAnsi"/>
-        </w:rPr>
-        <w:t>support</w:t>
-      </w:r>
-      <w:r>
-        <w:rPr>
-          <w:rFonts w:cstheme="minorHAnsi"/>
-          <w:spacing w:val="21"/>
-        </w:rPr>
-        <w:t xml:space="preserve"> </w:t>
-      </w:r>
-      <w:r>
-        <w:rPr>
-          <w:rFonts w:cstheme="minorHAnsi"/>
-        </w:rPr>
-        <w:t>agencies;</w:t>
-      </w:r>
-      <w:r>
-        <w:rPr>
-          <w:rFonts w:cstheme="minorHAnsi"/>
-          <w:spacing w:val="21"/>
-        </w:rPr>
-        <w:t xml:space="preserve"> </w:t>
-      </w:r>
-      <w:r>
-        <w:rPr>
-          <w:rFonts w:cstheme="minorHAnsi"/>
-        </w:rPr>
-        <w:t>identify</w:t>
-      </w:r>
-      <w:r>
-        <w:rPr>
-          <w:rFonts w:cstheme="minorHAnsi"/>
-          <w:spacing w:val="21"/>
-        </w:rPr>
-        <w:t xml:space="preserve"> </w:t>
-      </w:r>
-      <w:r>
-        <w:rPr>
-          <w:rFonts w:cstheme="minorHAnsi"/>
-        </w:rPr>
-        <w:t>current</w:t>
-      </w:r>
-      <w:r>
-        <w:rPr>
-          <w:rFonts w:cstheme="minorHAnsi"/>
-          <w:spacing w:val="21"/>
-        </w:rPr>
-        <w:t xml:space="preserve"> </w:t>
-      </w:r>
-      <w:r>
-        <w:rPr>
-          <w:rFonts w:cstheme="minorHAnsi"/>
-        </w:rPr>
-        <w:t>and</w:t>
-      </w:r>
-      <w:r>
-        <w:rPr>
-          <w:rFonts w:cstheme="minorHAnsi"/>
-          <w:spacing w:val="21"/>
-        </w:rPr>
-        <w:t xml:space="preserve"> </w:t>
-      </w:r>
-      <w:r>
-        <w:rPr>
-          <w:rFonts w:cstheme="minorHAnsi"/>
-        </w:rPr>
-        <w:t>planned operating</w:t>
-      </w:r>
-      <w:r>
-        <w:rPr>
-          <w:rFonts w:cstheme="minorHAnsi"/>
-          <w:spacing w:val="12"/>
-        </w:rPr>
-        <w:t xml:space="preserve"> </w:t>
-      </w:r>
-      <w:r>
-        <w:rPr>
-          <w:rFonts w:cstheme="minorHAnsi"/>
-        </w:rPr>
-        <w:t>sites;</w:t>
-      </w:r>
-      <w:r>
-        <w:rPr>
-          <w:rFonts w:cstheme="minorHAnsi"/>
-          <w:spacing w:val="12"/>
-        </w:rPr>
-        <w:t xml:space="preserve"> </w:t>
-      </w:r>
-      <w:r>
-        <w:rPr>
-          <w:rFonts w:cstheme="minorHAnsi"/>
-        </w:rPr>
-        <w:t>and</w:t>
-      </w:r>
-      <w:r>
-        <w:rPr>
-          <w:rFonts w:cstheme="minorHAnsi"/>
-          <w:spacing w:val="12"/>
-        </w:rPr>
-        <w:t xml:space="preserve"> </w:t>
-      </w:r>
-      <w:r>
-        <w:rPr>
-          <w:rFonts w:cstheme="minorHAnsi"/>
-        </w:rPr>
-        <w:t>list</w:t>
-      </w:r>
-      <w:r>
-        <w:rPr>
-          <w:rFonts w:cstheme="minorHAnsi"/>
-          <w:spacing w:val="12"/>
-        </w:rPr>
-        <w:t xml:space="preserve"> </w:t>
-      </w:r>
-      <w:r>
-        <w:rPr>
-          <w:rFonts w:cstheme="minorHAnsi"/>
-        </w:rPr>
-        <w:t>other</w:t>
-      </w:r>
-      <w:r>
-        <w:rPr>
-          <w:rFonts w:cstheme="minorHAnsi"/>
-          <w:spacing w:val="12"/>
-        </w:rPr>
-        <w:t xml:space="preserve"> </w:t>
-      </w:r>
-      <w:r>
-        <w:rPr>
-          <w:rFonts w:cstheme="minorHAnsi"/>
-        </w:rPr>
-        <w:t>relevant</w:t>
-      </w:r>
-      <w:r>
-        <w:rPr>
-          <w:rFonts w:cstheme="minorHAnsi"/>
-          <w:spacing w:val="12"/>
-        </w:rPr>
-        <w:t xml:space="preserve"> </w:t>
-      </w:r>
-      <w:r>
-        <w:rPr>
-          <w:rFonts w:cstheme="minorHAnsi"/>
-        </w:rPr>
-        <w:t>documents.</w:t>
-      </w:r>
     </w:p>
     <w:p>
       <w:pPr>
@@ -3234,11 +1976,7 @@
       </w:pPr>
       <w:bookmarkStart w:id="6" w:name="_Hlk510892722"/>
       <w:r>
-        <w:t xml:space="preserve">The goal of this project is to create a web application which will allow a user to create an account, and from such account be able to evaluate different statistical values such that a list of </w:t>
-      </w:r>
-      <w:r>
-        <w:lastRenderedPageBreak/>
-        <w:t xml:space="preserve">locations within the United States will be outputted to the user which correlate to the user input. With the list, a map should be presented with pins that correlate to the location and can then be further expanded to output a location image or description. </w:t>
+        <w:t xml:space="preserve">The goal of this project is to create a web application which will allow a user to create an account, and from such account be able to evaluate different statistical values such that a list of locations within the United States will be outputted to the user which correlate to the user input. With the list, a map should be presented with pins that correlate to the location and can then be further expanded to output a location image or description. </w:t>
       </w:r>
     </w:p>
     <w:p>
@@ -3264,7 +2002,11 @@
         <w:ind w:firstLine="576"/>
       </w:pPr>
       <w:r>
-        <w:t xml:space="preserve">Because the nature of this project is in the scope of a classroom project, there will not be long term maintenance of the project and will be run on a local machine. Throughout this document the term sponsor will refer to John Winder who is the group’s client throughout the project. Similarly, the group refers to the group of developers working on the project including Matthew Hearn, Aaron Lewis, Alex Rochford, Cathy </w:t>
+        <w:t xml:space="preserve">Because the nature of this project is in the scope of a classroom project, there will not be long term maintenance of the project and will be run on a local machine. Throughout this document the term sponsor will refer to John Winder who is the group’s client throughout the project. Similarly, the group refers to the group of developers working on the project including </w:t>
+      </w:r>
+      <w:r>
+        <w:lastRenderedPageBreak/>
+        <w:t xml:space="preserve">Matthew Hearn, Aaron Lewis, Alex Rochford, Cathy </w:t>
       </w:r>
       <w:proofErr w:type="spellStart"/>
       <w:r>
@@ -3349,313 +2091,6 @@
         <w:rPr>
           <w:rFonts w:cstheme="minorHAnsi"/>
         </w:rPr>
-        <w:t>This</w:t>
-      </w:r>
-      <w:r>
-        <w:rPr>
-          <w:rFonts w:cstheme="minorHAnsi"/>
-          <w:spacing w:val="16"/>
-        </w:rPr>
-        <w:t xml:space="preserve"> </w:t>
-      </w:r>
-      <w:r>
-        <w:rPr>
-          <w:rFonts w:cstheme="minorHAnsi"/>
-        </w:rPr>
-        <w:t>paragraph</w:t>
-      </w:r>
-      <w:r>
-        <w:rPr>
-          <w:rFonts w:cstheme="minorHAnsi"/>
-          <w:spacing w:val="16"/>
-        </w:rPr>
-        <w:t xml:space="preserve"> </w:t>
-      </w:r>
-      <w:r>
-        <w:rPr>
-          <w:rFonts w:cstheme="minorHAnsi"/>
-        </w:rPr>
-        <w:t>shall</w:t>
-      </w:r>
-      <w:r>
-        <w:rPr>
-          <w:rFonts w:cstheme="minorHAnsi"/>
-          <w:spacing w:val="16"/>
-        </w:rPr>
-        <w:t xml:space="preserve"> </w:t>
-      </w:r>
-      <w:r>
-        <w:rPr>
-          <w:rFonts w:cstheme="minorHAnsi"/>
-        </w:rPr>
-        <w:t>summarize</w:t>
-      </w:r>
-      <w:r>
-        <w:rPr>
-          <w:rFonts w:cstheme="minorHAnsi"/>
-          <w:spacing w:val="16"/>
-        </w:rPr>
-        <w:t xml:space="preserve"> </w:t>
-      </w:r>
-      <w:r>
-        <w:rPr>
-          <w:rFonts w:cstheme="minorHAnsi"/>
-        </w:rPr>
-        <w:t>the</w:t>
-      </w:r>
-      <w:r>
-        <w:rPr>
-          <w:rFonts w:cstheme="minorHAnsi"/>
-          <w:spacing w:val="18"/>
-        </w:rPr>
-        <w:t xml:space="preserve"> </w:t>
-      </w:r>
-      <w:r>
-        <w:rPr>
-          <w:rFonts w:cstheme="minorHAnsi"/>
-        </w:rPr>
-        <w:t>purpose</w:t>
-      </w:r>
-      <w:r>
-        <w:rPr>
-          <w:rFonts w:cstheme="minorHAnsi"/>
-          <w:spacing w:val="16"/>
-        </w:rPr>
-        <w:t xml:space="preserve"> </w:t>
-      </w:r>
-      <w:r>
-        <w:rPr>
-          <w:rFonts w:cstheme="minorHAnsi"/>
-        </w:rPr>
-        <w:t>and</w:t>
-      </w:r>
-      <w:r>
-        <w:rPr>
-          <w:rFonts w:cstheme="minorHAnsi"/>
-          <w:spacing w:val="16"/>
-        </w:rPr>
-        <w:t xml:space="preserve"> </w:t>
-      </w:r>
-      <w:r>
-        <w:rPr>
-          <w:rFonts w:cstheme="minorHAnsi"/>
-        </w:rPr>
-        <w:t>contents</w:t>
-      </w:r>
-      <w:r>
-        <w:rPr>
-          <w:rFonts w:cstheme="minorHAnsi"/>
-          <w:spacing w:val="16"/>
-        </w:rPr>
-        <w:t xml:space="preserve"> </w:t>
-      </w:r>
-      <w:r>
-        <w:rPr>
-          <w:rFonts w:cstheme="minorHAnsi"/>
-        </w:rPr>
-        <w:t>of</w:t>
-      </w:r>
-      <w:r>
-        <w:rPr>
-          <w:rFonts w:cstheme="minorHAnsi"/>
-          <w:spacing w:val="16"/>
-        </w:rPr>
-        <w:t xml:space="preserve"> </w:t>
-      </w:r>
-      <w:r>
-        <w:rPr>
-          <w:rFonts w:cstheme="minorHAnsi"/>
-        </w:rPr>
-        <w:t>this</w:t>
-      </w:r>
-      <w:r>
-        <w:rPr>
-          <w:rFonts w:cstheme="minorHAnsi"/>
-          <w:spacing w:val="28"/>
-        </w:rPr>
-        <w:t xml:space="preserve"> </w:t>
-      </w:r>
-      <w:bookmarkStart w:id="8" w:name="2._Referenced_documents"/>
-      <w:bookmarkEnd w:id="8"/>
-      <w:r>
-        <w:rPr>
-          <w:rFonts w:cstheme="minorHAnsi"/>
-        </w:rPr>
-        <w:t>document</w:t>
-      </w:r>
-      <w:r>
-        <w:rPr>
-          <w:rFonts w:cstheme="minorHAnsi"/>
-          <w:spacing w:val="12"/>
-        </w:rPr>
-        <w:t xml:space="preserve"> </w:t>
-      </w:r>
-      <w:r>
-        <w:rPr>
-          <w:rFonts w:cstheme="minorHAnsi"/>
-        </w:rPr>
-        <w:t>and</w:t>
-      </w:r>
-      <w:r>
-        <w:rPr>
-          <w:rFonts w:cstheme="minorHAnsi"/>
-          <w:spacing w:val="12"/>
-        </w:rPr>
-        <w:t xml:space="preserve"> </w:t>
-      </w:r>
-      <w:r>
-        <w:rPr>
-          <w:rFonts w:cstheme="minorHAnsi"/>
-        </w:rPr>
-        <w:t>shall</w:t>
-      </w:r>
-      <w:r>
-        <w:rPr>
-          <w:rFonts w:cstheme="minorHAnsi"/>
-          <w:spacing w:val="12"/>
-        </w:rPr>
-        <w:t xml:space="preserve"> </w:t>
-      </w:r>
-      <w:r>
-        <w:rPr>
-          <w:rFonts w:cstheme="minorHAnsi"/>
-        </w:rPr>
-        <w:t>describe</w:t>
-      </w:r>
-      <w:r>
-        <w:rPr>
-          <w:rFonts w:cstheme="minorHAnsi"/>
-          <w:spacing w:val="12"/>
-        </w:rPr>
-        <w:t xml:space="preserve"> </w:t>
-      </w:r>
-      <w:r>
-        <w:rPr>
-          <w:rFonts w:cstheme="minorHAnsi"/>
-        </w:rPr>
-        <w:t>any</w:t>
-      </w:r>
-      <w:r>
-        <w:rPr>
-          <w:rFonts w:cstheme="minorHAnsi"/>
-          <w:spacing w:val="12"/>
-        </w:rPr>
-        <w:t xml:space="preserve"> </w:t>
-      </w:r>
-      <w:r>
-        <w:rPr>
-          <w:rFonts w:cstheme="minorHAnsi"/>
-        </w:rPr>
-        <w:t>security</w:t>
-      </w:r>
-      <w:r>
-        <w:rPr>
-          <w:rFonts w:cstheme="minorHAnsi"/>
-          <w:spacing w:val="12"/>
-        </w:rPr>
-        <w:t xml:space="preserve"> </w:t>
-      </w:r>
-      <w:r>
-        <w:rPr>
-          <w:rFonts w:cstheme="minorHAnsi"/>
-        </w:rPr>
-        <w:t>or</w:t>
-      </w:r>
-      <w:r>
-        <w:rPr>
-          <w:rFonts w:cstheme="minorHAnsi"/>
-          <w:spacing w:val="12"/>
-        </w:rPr>
-        <w:t xml:space="preserve"> </w:t>
-      </w:r>
-      <w:r>
-        <w:rPr>
-          <w:rFonts w:cstheme="minorHAnsi"/>
-        </w:rPr>
-        <w:t>privacy</w:t>
-      </w:r>
-      <w:r>
-        <w:rPr>
-          <w:rFonts w:cstheme="minorHAnsi"/>
-          <w:spacing w:val="12"/>
-        </w:rPr>
-        <w:t xml:space="preserve"> </w:t>
-      </w:r>
-      <w:r>
-        <w:rPr>
-          <w:rFonts w:cstheme="minorHAnsi"/>
-        </w:rPr>
-        <w:t>considerations</w:t>
-      </w:r>
-      <w:r>
-        <w:rPr>
-          <w:rFonts w:cstheme="minorHAnsi"/>
-          <w:spacing w:val="12"/>
-        </w:rPr>
-        <w:t xml:space="preserve"> </w:t>
-      </w:r>
-      <w:r>
-        <w:rPr>
-          <w:rFonts w:cstheme="minorHAnsi"/>
-        </w:rPr>
-        <w:t>associated</w:t>
-      </w:r>
-      <w:r>
-        <w:rPr>
-          <w:rFonts w:cstheme="minorHAnsi"/>
-          <w:spacing w:val="12"/>
-        </w:rPr>
-        <w:t xml:space="preserve"> </w:t>
-      </w:r>
-      <w:r>
-        <w:rPr>
-          <w:rFonts w:cstheme="minorHAnsi"/>
-        </w:rPr>
-        <w:t>with</w:t>
-      </w:r>
-      <w:r>
-        <w:rPr>
-          <w:rFonts w:cstheme="minorHAnsi"/>
-          <w:spacing w:val="12"/>
-        </w:rPr>
-        <w:t xml:space="preserve"> </w:t>
-      </w:r>
-      <w:r>
-        <w:rPr>
-          <w:rFonts w:cstheme="minorHAnsi"/>
-        </w:rPr>
-        <w:t>its</w:t>
-      </w:r>
-      <w:r>
-        <w:rPr>
-          <w:rFonts w:cstheme="minorHAnsi"/>
-          <w:spacing w:val="12"/>
-        </w:rPr>
-        <w:t xml:space="preserve"> </w:t>
-      </w:r>
-      <w:r>
-        <w:rPr>
-          <w:rFonts w:cstheme="minorHAnsi"/>
-        </w:rPr>
-        <w:t>use.</w:t>
-      </w:r>
-    </w:p>
-    <w:p>
-      <w:pPr>
-        <w:pStyle w:val="BodyText"/>
-        <w:tabs>
-          <w:tab w:val="left" w:pos="841"/>
-        </w:tabs>
-        <w:spacing w:line="245" w:lineRule="auto"/>
-        <w:ind w:left="120" w:right="117"/>
-        <w:rPr>
-          <w:rFonts w:cstheme="minorHAnsi"/>
-        </w:rPr>
-      </w:pPr>
-      <w:r>
-        <w:rPr>
-          <w:rFonts w:cstheme="minorHAnsi"/>
-        </w:rPr>
         <w:t>The goal of this document is to serve as a description of the system design as well as how the system will be split into different components. This document will all list any frameworks, APIs, or any other component which will need to be integrated into the system.</w:t>
       </w:r>
       <w:r>
@@ -3779,14 +2214,7 @@
         <w:rPr>
           <w:rFonts w:cstheme="minorHAnsi"/>
         </w:rPr>
-        <w:t xml:space="preserve"> out below. This will mostly be done through an added field in the login database which will hold an integer corresponding to the users desired avatar. Choices for avatar will be given by the user upon account creation. The user </w:t>
-      </w:r>
-      <w:r>
-        <w:rPr>
-          <w:rFonts w:cstheme="minorHAnsi"/>
-        </w:rPr>
-        <w:lastRenderedPageBreak/>
-        <w:t>can modify the avatar from the modify account page. The avatar will be displayed next to the user’s ‘about me’ text on the homepage of the application.</w:t>
+        <w:t xml:space="preserve"> out below. This will mostly be done through an added field in the login database which will hold an integer corresponding to the users desired avatar. Choices for avatar will be given by the user upon account creation. The user can modify the avatar from the modify account page. The avatar will be displayed next to the user’s ‘about me’ text on the homepage of the application.</w:t>
       </w:r>
     </w:p>
     <w:p>
@@ -3807,8 +2235,6 @@
         </w:rPr>
         <w:t>Version 2.1 Updated some minor grammar changes. Update the requirements traceability to be more visually appealing and readable.</w:t>
       </w:r>
-      <w:bookmarkStart w:id="9" w:name="_GoBack"/>
-      <w:bookmarkEnd w:id="9"/>
     </w:p>
     <w:p>
       <w:pPr>
@@ -3817,14 +2243,14 @@
           <w:rFonts w:asciiTheme="minorHAnsi" w:hAnsiTheme="minorHAnsi" w:cstheme="minorHAnsi"/>
         </w:rPr>
       </w:pPr>
-      <w:bookmarkStart w:id="10" w:name="_Toc432621790"/>
+      <w:bookmarkStart w:id="8" w:name="_Toc432621790"/>
       <w:r>
         <w:rPr>
           <w:rFonts w:asciiTheme="minorHAnsi" w:hAnsiTheme="minorHAnsi" w:cstheme="minorHAnsi"/>
         </w:rPr>
         <w:t>Referenced documents</w:t>
       </w:r>
-      <w:bookmarkEnd w:id="10"/>
+      <w:bookmarkEnd w:id="8"/>
     </w:p>
     <w:p>
       <w:pPr>
@@ -3837,413 +2263,18 @@
           <w:rFonts w:cstheme="minorHAnsi"/>
         </w:rPr>
       </w:pPr>
-      <w:r>
-        <w:rPr>
-          <w:rFonts w:cstheme="minorHAnsi"/>
-        </w:rPr>
-        <w:t>This</w:t>
-      </w:r>
-      <w:r>
-        <w:rPr>
-          <w:rFonts w:cstheme="minorHAnsi"/>
-          <w:spacing w:val="35"/>
-        </w:rPr>
-        <w:t xml:space="preserve"> </w:t>
-      </w:r>
-      <w:r>
-        <w:rPr>
-          <w:rFonts w:cstheme="minorHAnsi"/>
-        </w:rPr>
-        <w:t>section</w:t>
-      </w:r>
-      <w:r>
-        <w:rPr>
-          <w:rFonts w:cstheme="minorHAnsi"/>
-          <w:spacing w:val="35"/>
-        </w:rPr>
-        <w:t xml:space="preserve"> </w:t>
-      </w:r>
-      <w:r>
-        <w:rPr>
-          <w:rFonts w:cstheme="minorHAnsi"/>
-        </w:rPr>
-        <w:t>shall</w:t>
-      </w:r>
-      <w:r>
-        <w:rPr>
-          <w:rFonts w:cstheme="minorHAnsi"/>
-          <w:spacing w:val="35"/>
-        </w:rPr>
-        <w:t xml:space="preserve"> </w:t>
-      </w:r>
-      <w:r>
-        <w:rPr>
-          <w:rFonts w:cstheme="minorHAnsi"/>
-        </w:rPr>
-        <w:t>list</w:t>
-      </w:r>
-      <w:r>
-        <w:rPr>
-          <w:rFonts w:cstheme="minorHAnsi"/>
-          <w:spacing w:val="34"/>
-        </w:rPr>
-        <w:t xml:space="preserve"> </w:t>
-      </w:r>
-      <w:r>
-        <w:rPr>
-          <w:rFonts w:cstheme="minorHAnsi"/>
-        </w:rPr>
-        <w:t>the</w:t>
-      </w:r>
-      <w:r>
-        <w:rPr>
-          <w:rFonts w:cstheme="minorHAnsi"/>
-          <w:spacing w:val="35"/>
-        </w:rPr>
-        <w:t xml:space="preserve"> </w:t>
-      </w:r>
-      <w:r>
-        <w:rPr>
-          <w:rFonts w:cstheme="minorHAnsi"/>
-        </w:rPr>
-        <w:t>number,</w:t>
-      </w:r>
-      <w:r>
-        <w:rPr>
-          <w:rFonts w:cstheme="minorHAnsi"/>
-          <w:spacing w:val="36"/>
-        </w:rPr>
-        <w:t xml:space="preserve"> </w:t>
-      </w:r>
-      <w:r>
-        <w:rPr>
-          <w:rFonts w:cstheme="minorHAnsi"/>
-        </w:rPr>
-        <w:t>title,</w:t>
-      </w:r>
-      <w:r>
-        <w:rPr>
-          <w:rFonts w:cstheme="minorHAnsi"/>
-          <w:spacing w:val="35"/>
-        </w:rPr>
-        <w:t xml:space="preserve"> </w:t>
-      </w:r>
-      <w:r>
-        <w:rPr>
-          <w:rFonts w:cstheme="minorHAnsi"/>
-        </w:rPr>
-        <w:t>revision,</w:t>
-      </w:r>
-      <w:r>
-        <w:rPr>
-          <w:rFonts w:cstheme="minorHAnsi"/>
-          <w:spacing w:val="35"/>
-        </w:rPr>
-        <w:t xml:space="preserve"> </w:t>
-      </w:r>
-      <w:r>
-        <w:rPr>
-          <w:rFonts w:cstheme="minorHAnsi"/>
-        </w:rPr>
-        <w:t>and</w:t>
-      </w:r>
-      <w:r>
-        <w:rPr>
-          <w:rFonts w:cstheme="minorHAnsi"/>
-          <w:spacing w:val="35"/>
-        </w:rPr>
-        <w:t xml:space="preserve"> </w:t>
-      </w:r>
-      <w:r>
-        <w:rPr>
-          <w:rFonts w:cstheme="minorHAnsi"/>
-        </w:rPr>
-        <w:t>date</w:t>
-      </w:r>
-      <w:r>
-        <w:rPr>
-          <w:rFonts w:cstheme="minorHAnsi"/>
-          <w:spacing w:val="35"/>
-        </w:rPr>
-        <w:t xml:space="preserve"> </w:t>
-      </w:r>
-      <w:r>
-        <w:rPr>
-          <w:rFonts w:cstheme="minorHAnsi"/>
-        </w:rPr>
-        <w:t>of</w:t>
-      </w:r>
-      <w:r>
-        <w:rPr>
-          <w:rFonts w:cstheme="minorHAnsi"/>
-          <w:spacing w:val="35"/>
-        </w:rPr>
-        <w:t xml:space="preserve"> </w:t>
-      </w:r>
-      <w:r>
-        <w:rPr>
-          <w:rFonts w:cstheme="minorHAnsi"/>
-        </w:rPr>
-        <w:t>all documents</w:t>
-      </w:r>
-      <w:r>
-        <w:rPr>
-          <w:rFonts w:cstheme="minorHAnsi"/>
-          <w:spacing w:val="51"/>
-        </w:rPr>
-        <w:t xml:space="preserve"> </w:t>
-      </w:r>
-      <w:r>
-        <w:rPr>
-          <w:rFonts w:cstheme="minorHAnsi"/>
-        </w:rPr>
-        <w:t>referenced</w:t>
-      </w:r>
-      <w:r>
-        <w:rPr>
-          <w:rFonts w:cstheme="minorHAnsi"/>
-          <w:spacing w:val="51"/>
-        </w:rPr>
-        <w:t xml:space="preserve"> </w:t>
-      </w:r>
-      <w:r>
-        <w:rPr>
-          <w:rFonts w:cstheme="minorHAnsi"/>
-        </w:rPr>
-        <w:t>in</w:t>
-      </w:r>
-      <w:r>
-        <w:rPr>
-          <w:rFonts w:cstheme="minorHAnsi"/>
-          <w:spacing w:val="52"/>
-        </w:rPr>
-        <w:t xml:space="preserve"> </w:t>
-      </w:r>
-      <w:r>
-        <w:rPr>
-          <w:rFonts w:cstheme="minorHAnsi"/>
-        </w:rPr>
-        <w:t>this</w:t>
-      </w:r>
-      <w:r>
-        <w:rPr>
-          <w:rFonts w:cstheme="minorHAnsi"/>
-          <w:spacing w:val="51"/>
-        </w:rPr>
-        <w:t xml:space="preserve"> </w:t>
-      </w:r>
-      <w:r>
-        <w:rPr>
-          <w:rFonts w:cstheme="minorHAnsi"/>
-        </w:rPr>
-        <w:t>document</w:t>
-      </w:r>
-      <w:r>
-        <w:rPr>
-          <w:rFonts w:cstheme="minorHAnsi"/>
-        </w:rPr>
-        <w:t xml:space="preserve">.  </w:t>
-      </w:r>
-      <w:r>
-        <w:rPr>
-          <w:rFonts w:cstheme="minorHAnsi"/>
-        </w:rPr>
-        <w:t>This</w:t>
-      </w:r>
-      <w:r>
-        <w:rPr>
-          <w:rFonts w:cstheme="minorHAnsi"/>
-          <w:spacing w:val="51"/>
-        </w:rPr>
-        <w:t xml:space="preserve"> </w:t>
-      </w:r>
-      <w:r>
-        <w:rPr>
-          <w:rFonts w:cstheme="minorHAnsi"/>
-        </w:rPr>
-        <w:t>section</w:t>
-      </w:r>
-      <w:r>
-        <w:rPr>
-          <w:rFonts w:cstheme="minorHAnsi"/>
-          <w:spacing w:val="52"/>
-        </w:rPr>
-        <w:t xml:space="preserve"> </w:t>
-      </w:r>
-      <w:r>
-        <w:rPr>
-          <w:rFonts w:cstheme="minorHAnsi"/>
-        </w:rPr>
-        <w:t>shall</w:t>
-      </w:r>
-      <w:r>
-        <w:rPr>
-          <w:rFonts w:cstheme="minorHAnsi"/>
-          <w:spacing w:val="52"/>
-        </w:rPr>
-        <w:t xml:space="preserve"> </w:t>
-      </w:r>
-      <w:r>
-        <w:rPr>
-          <w:rFonts w:cstheme="minorHAnsi"/>
-        </w:rPr>
-        <w:t>also</w:t>
-      </w:r>
-      <w:r>
-        <w:rPr>
-          <w:rFonts w:cstheme="minorHAnsi"/>
-          <w:spacing w:val="51"/>
-        </w:rPr>
-        <w:t xml:space="preserve"> </w:t>
-      </w:r>
-      <w:r>
-        <w:rPr>
-          <w:rFonts w:cstheme="minorHAnsi"/>
-        </w:rPr>
-        <w:t>identify</w:t>
-      </w:r>
-      <w:r>
-        <w:rPr>
-          <w:rFonts w:cstheme="minorHAnsi"/>
-          <w:spacing w:val="51"/>
-        </w:rPr>
-        <w:t xml:space="preserve"> </w:t>
-      </w:r>
-      <w:r>
-        <w:rPr>
-          <w:rFonts w:cstheme="minorHAnsi"/>
-        </w:rPr>
-        <w:t>the</w:t>
-      </w:r>
-      <w:r>
-        <w:rPr>
-          <w:rFonts w:cstheme="minorHAnsi"/>
-          <w:spacing w:val="51"/>
-        </w:rPr>
-        <w:t xml:space="preserve"> </w:t>
-      </w:r>
-      <w:r>
-        <w:rPr>
-          <w:rFonts w:cstheme="minorHAnsi"/>
-        </w:rPr>
-        <w:t>source</w:t>
-      </w:r>
-      <w:r>
-        <w:rPr>
-          <w:rFonts w:cstheme="minorHAnsi"/>
-          <w:spacing w:val="52"/>
-        </w:rPr>
-        <w:t xml:space="preserve"> </w:t>
-      </w:r>
-      <w:r>
-        <w:rPr>
-          <w:rFonts w:cstheme="minorHAnsi"/>
-        </w:rPr>
-        <w:t>for</w:t>
-      </w:r>
-      <w:r>
-        <w:rPr>
-          <w:rFonts w:cstheme="minorHAnsi"/>
-          <w:spacing w:val="52"/>
-        </w:rPr>
-        <w:t xml:space="preserve"> </w:t>
-      </w:r>
-      <w:r>
-        <w:rPr>
-          <w:rFonts w:cstheme="minorHAnsi"/>
-        </w:rPr>
-        <w:t>all documents</w:t>
-      </w:r>
-      <w:r>
-        <w:rPr>
-          <w:rFonts w:cstheme="minorHAnsi"/>
-          <w:spacing w:val="12"/>
-        </w:rPr>
-        <w:t xml:space="preserve"> </w:t>
-      </w:r>
-      <w:r>
-        <w:rPr>
-          <w:rFonts w:cstheme="minorHAnsi"/>
-        </w:rPr>
-        <w:t>not</w:t>
-      </w:r>
-      <w:r>
-        <w:rPr>
-          <w:rFonts w:cstheme="minorHAnsi"/>
-          <w:spacing w:val="12"/>
-        </w:rPr>
-        <w:t xml:space="preserve"> </w:t>
-      </w:r>
-      <w:r>
-        <w:rPr>
-          <w:rFonts w:cstheme="minorHAnsi"/>
-        </w:rPr>
-        <w:t>available</w:t>
-      </w:r>
-      <w:r>
-        <w:rPr>
-          <w:rFonts w:cstheme="minorHAnsi"/>
-          <w:spacing w:val="12"/>
-        </w:rPr>
-        <w:t xml:space="preserve"> </w:t>
-      </w:r>
-      <w:r>
-        <w:rPr>
-          <w:rFonts w:cstheme="minorHAnsi"/>
-        </w:rPr>
-        <w:t>through</w:t>
-      </w:r>
-      <w:r>
-        <w:rPr>
-          <w:rFonts w:cstheme="minorHAnsi"/>
-          <w:spacing w:val="12"/>
-        </w:rPr>
-        <w:t xml:space="preserve"> </w:t>
-      </w:r>
-      <w:r>
-        <w:rPr>
-          <w:rFonts w:cstheme="minorHAnsi"/>
-        </w:rPr>
-        <w:t>normal</w:t>
-      </w:r>
-      <w:r>
-        <w:rPr>
-          <w:rFonts w:cstheme="minorHAnsi"/>
-          <w:spacing w:val="12"/>
-        </w:rPr>
-        <w:t xml:space="preserve"> </w:t>
-      </w:r>
-      <w:r>
-        <w:rPr>
-          <w:rFonts w:cstheme="minorHAnsi"/>
-        </w:rPr>
-        <w:t>Government</w:t>
-      </w:r>
-      <w:r>
-        <w:rPr>
-          <w:rFonts w:cstheme="minorHAnsi"/>
-          <w:spacing w:val="12"/>
-        </w:rPr>
-        <w:t xml:space="preserve"> </w:t>
-      </w:r>
-      <w:r>
-        <w:rPr>
-          <w:rFonts w:cstheme="minorHAnsi"/>
-        </w:rPr>
-        <w:t>stocking</w:t>
-      </w:r>
-      <w:r>
-        <w:rPr>
-          <w:rFonts w:cstheme="minorHAnsi"/>
-          <w:spacing w:val="12"/>
-        </w:rPr>
-        <w:t xml:space="preserve"> </w:t>
-      </w:r>
-      <w:r>
-        <w:rPr>
-          <w:rFonts w:cstheme="minorHAnsi"/>
-        </w:rPr>
-        <w:t>activities.</w:t>
+      <w:bookmarkStart w:id="9" w:name="_Hlk513459211"/>
+      <w:r>
+        <w:rPr>
+          <w:rFonts w:cstheme="minorHAnsi"/>
+        </w:rPr>
+        <w:t>SD</w:t>
+      </w:r>
+      <w:r>
+        <w:rPr>
+          <w:rFonts w:cstheme="minorHAnsi"/>
+        </w:rPr>
+        <w:t>P -  Software Development Plan</w:t>
       </w:r>
     </w:p>
     <w:p>
@@ -4261,25 +2292,19 @@
         <w:rPr>
           <w:rFonts w:cstheme="minorHAnsi"/>
         </w:rPr>
-        <w:t>SDD – Software Design Document</w:t>
-      </w:r>
-    </w:p>
-    <w:p>
-      <w:pPr>
-        <w:pStyle w:val="BodyText"/>
-        <w:tabs>
-          <w:tab w:val="left" w:pos="480"/>
-        </w:tabs>
-        <w:ind w:left="115" w:right="115"/>
-        <w:rPr>
-          <w:rFonts w:cstheme="minorHAnsi"/>
-        </w:rPr>
-      </w:pPr>
-      <w:r>
-        <w:rPr>
-          <w:rFonts w:cstheme="minorHAnsi"/>
-        </w:rPr>
-        <w:t>SRS-  Software Requirement Specification</w:t>
+        <w:t>SRS</w:t>
+      </w:r>
+      <w:r>
+        <w:rPr>
+          <w:rFonts w:cstheme="minorHAnsi"/>
+        </w:rPr>
+        <w:t xml:space="preserve"> </w:t>
+      </w:r>
+      <w:r>
+        <w:rPr>
+          <w:rFonts w:cstheme="minorHAnsi"/>
+        </w:rPr>
+        <w:t>-  Software Requirement Specification</w:t>
       </w:r>
     </w:p>
     <w:p>
@@ -4289,16 +2314,17 @@
           <w:rFonts w:asciiTheme="minorHAnsi" w:hAnsiTheme="minorHAnsi" w:cstheme="minorHAnsi"/>
         </w:rPr>
       </w:pPr>
-      <w:bookmarkStart w:id="11" w:name="3._CSCI-wide_design_decisions"/>
-      <w:bookmarkStart w:id="12" w:name="_Toc432621791"/>
+      <w:bookmarkStart w:id="10" w:name="3._CSCI-wide_design_decisions"/>
+      <w:bookmarkStart w:id="11" w:name="_Toc432621791"/>
+      <w:bookmarkEnd w:id="9"/>
+      <w:bookmarkEnd w:id="10"/>
+      <w:r>
+        <w:rPr>
+          <w:rFonts w:asciiTheme="minorHAnsi" w:hAnsiTheme="minorHAnsi" w:cstheme="minorHAnsi"/>
+        </w:rPr>
+        <w:t>CSCI-wide design decisions</w:t>
+      </w:r>
       <w:bookmarkEnd w:id="11"/>
-      <w:r>
-        <w:rPr>
-          <w:rFonts w:asciiTheme="minorHAnsi" w:hAnsiTheme="minorHAnsi" w:cstheme="minorHAnsi"/>
-        </w:rPr>
-        <w:t>CSCI-wide design decisions</w:t>
-      </w:r>
-      <w:bookmarkEnd w:id="12"/>
     </w:p>
     <w:p>
       <w:pPr>
@@ -5186,6 +3212,7 @@
         <w:rPr>
           <w:rFonts w:cstheme="minorHAnsi"/>
         </w:rPr>
+        <w:lastRenderedPageBreak/>
         <w:t>of</w:t>
       </w:r>
       <w:r>
@@ -5330,6 +3357,8 @@
         </w:rPr>
         <w:t>decisions</w:t>
       </w:r>
+      <w:bookmarkStart w:id="12" w:name="_GoBack"/>
+      <w:bookmarkEnd w:id="12"/>
       <w:r>
         <w:rPr>
           <w:rFonts w:cstheme="minorHAnsi"/>
@@ -8605,6 +6634,7 @@
         <w:rPr>
           <w:rFonts w:cstheme="minorHAnsi"/>
         </w:rPr>
+        <w:lastRenderedPageBreak/>
         <w:t>it</w:t>
       </w:r>
       <w:r>
@@ -10435,14 +8465,7 @@
           <w:rFonts w:cstheme="minorHAnsi"/>
         </w:rPr>
         <w:tab/>
-        <w:t xml:space="preserve">CSCI component 1 will be the login portion of the application. This will include the original homepage of the website which will allow a user to create an account or login. Upon </w:t>
-      </w:r>
-      <w:r>
-        <w:rPr>
-          <w:rFonts w:cstheme="minorHAnsi"/>
-        </w:rPr>
-        <w:lastRenderedPageBreak/>
-        <w:t xml:space="preserve">successful login the user would access the homepage for the application. For the login, the application will need to interface with the login database which will contain a user index, username, password, and “About Me” </w:t>
+        <w:t xml:space="preserve">CSCI component 1 will be the login portion of the application. This will include the original homepage of the website which will allow a user to create an account or login. Upon successful login the user would access the homepage for the application. For the login, the application will need to interface with the login database which will contain a user index, username, password, and “About Me” </w:t>
       </w:r>
       <w:proofErr w:type="spellStart"/>
       <w:r>
@@ -10560,7 +8583,14 @@
         <w:rPr>
           <w:rFonts w:cstheme="minorHAnsi"/>
         </w:rPr>
-        <w:t xml:space="preserve">The data we will be accessing will be from the Census Bureau which contains a data set which we will import as a database. This will contain allow us to associate a county with its state ID number, which will allow us to determine the counties state. The actual data for any county provided by the data set includes the number of violent crimes, percentage of population over 65, unemployment rate, population, housing cost, number of art institutions, percent of population with a bachelor’s degree, percent growth rate, median income, poverty rate, land area, and population density. Next, the Census Bureau also provides an environmental ranking to each state, which we will just allow each county within a state to have the same environmental ranking. This will allow us to rank counties based on an environmental tanking, art institutions per a unit area, and a crime rate of the number of crimes divided by the population. </w:t>
+        <w:t xml:space="preserve">The data we will be accessing will be from the Census Bureau which contains a data set which </w:t>
+      </w:r>
+      <w:r>
+        <w:rPr>
+          <w:rFonts w:cstheme="minorHAnsi"/>
+        </w:rPr>
+        <w:lastRenderedPageBreak/>
+        <w:t xml:space="preserve">we will import as a database. This will contain allow us to associate a county with its state ID number, which will allow us to determine the counties state. The actual data for any county provided by the data set includes the number of violent crimes, percentage of population over 65, unemployment rate, population, housing cost, number of art institutions, percent of population with a bachelor’s degree, percent growth rate, median income, poverty rate, land area, and population density. Next, the Census Bureau also provides an environmental ranking to each state, which we will just allow each county within a state to have the same environmental ranking. This will allow us to rank counties based on an environmental tanking, art institutions per a unit area, and a crime rate of the number of crimes divided by the population. </w:t>
       </w:r>
       <w:r>
         <w:rPr>
@@ -10749,7 +8779,6 @@
         <w:rPr>
           <w:rFonts w:cstheme="minorHAnsi"/>
         </w:rPr>
-        <w:lastRenderedPageBreak/>
         <w:t>Show</w:t>
       </w:r>
       <w:r>
@@ -11470,7 +9499,14 @@
         <w:rPr>
           <w:rFonts w:cstheme="minorHAnsi"/>
         </w:rPr>
-        <w:t>database to verify that the username and password have indeed been changed, as well as it being necessary to modify the account information for the next login. After modifying the account, the user will receive as confirmation message, and then be redirected to the homepage. Finally, CSCI comp2 will consist of a return to homepage button which will allow the user to return to the homepage if they do not modify their account information.</w:t>
+        <w:t xml:space="preserve">database to verify that the username and password have indeed been changed, as well as it being necessary to modify the account information for the next login. After modifying the account, the user will receive as confirmation message, and then be redirected to the </w:t>
+      </w:r>
+      <w:r>
+        <w:rPr>
+          <w:rFonts w:cstheme="minorHAnsi"/>
+        </w:rPr>
+        <w:lastRenderedPageBreak/>
+        <w:t>homepage. Finally, CSCI comp2 will consist of a return to homepage button which will allow the user to return to the homepage if they do not modify their account information.</w:t>
       </w:r>
     </w:p>
     <w:p>
@@ -12104,14 +10140,7 @@
         <w:rPr>
           <w:rFonts w:cstheme="minorHAnsi"/>
         </w:rPr>
-        <w:t>, 3.1.c.1-</w:t>
-      </w:r>
-      <w:r>
-        <w:rPr>
-          <w:rFonts w:cstheme="minorHAnsi"/>
-        </w:rPr>
-        <w:lastRenderedPageBreak/>
-        <w:t>3</w:t>
+        <w:t>, 3.1.c.1-3</w:t>
       </w:r>
       <w:r>
         <w:rPr>
@@ -12252,7 +10281,14 @@
         <w:rPr>
           <w:rFonts w:cstheme="minorHAnsi"/>
         </w:rPr>
-        <w:t xml:space="preserve"> information of that location including a description and image.</w:t>
+        <w:t xml:space="preserve"> information of that </w:t>
+      </w:r>
+      <w:r>
+        <w:rPr>
+          <w:rFonts w:cstheme="minorHAnsi"/>
+        </w:rPr>
+        <w:lastRenderedPageBreak/>
+        <w:t>location including a description and image.</w:t>
       </w:r>
     </w:p>
     <w:p>
@@ -13600,7 +11636,6 @@
         <w:rPr>
           <w:rFonts w:cstheme="minorHAnsi"/>
         </w:rPr>
-        <w:lastRenderedPageBreak/>
         <w:t>included</w:t>
       </w:r>
       <w:r>
@@ -15830,6 +13865,7 @@
         <w:rPr>
           <w:rFonts w:cstheme="minorHAnsi"/>
         </w:rPr>
+        <w:lastRenderedPageBreak/>
         <w:t>There are no hardware components of this application and as a result this section will be left blank until the need for modification if such is made.</w:t>
       </w:r>
     </w:p>
@@ -16752,7 +14788,6 @@
         <w:rPr>
           <w:noProof/>
         </w:rPr>
-        <w:lastRenderedPageBreak/>
         <w:drawing>
           <wp:inline distT="0" distB="0" distL="0" distR="0">
             <wp:extent cx="5943600" cy="3679371"/>
@@ -16851,6 +14886,7 @@
         <w:rPr>
           <w:noProof/>
         </w:rPr>
+        <w:lastRenderedPageBreak/>
         <w:drawing>
           <wp:inline distT="0" distB="0" distL="0" distR="0">
             <wp:extent cx="5943600" cy="3626381"/>
@@ -16917,7 +14953,6 @@
         <w:rPr>
           <w:rFonts w:cstheme="minorHAnsi"/>
         </w:rPr>
-        <w:lastRenderedPageBreak/>
         <w:t>The following diagram demonstrates the flow for the user during the modify account process.</w:t>
       </w:r>
     </w:p>
@@ -17074,6 +15109,7 @@
         <w:rPr>
           <w:noProof/>
         </w:rPr>
+        <w:lastRenderedPageBreak/>
         <w:drawing>
           <wp:inline distT="0" distB="0" distL="0" distR="0">
             <wp:extent cx="5943600" cy="2868881"/>
@@ -17159,7 +15195,6 @@
         <w:rPr>
           <w:noProof/>
         </w:rPr>
-        <w:lastRenderedPageBreak/>
         <w:drawing>
           <wp:inline distT="0" distB="0" distL="0" distR="0">
             <wp:extent cx="5943600" cy="3441032"/>
@@ -17271,6 +15306,7 @@
         <w:rPr>
           <w:noProof/>
         </w:rPr>
+        <w:lastRenderedPageBreak/>
         <w:drawing>
           <wp:inline distT="0" distB="0" distL="0" distR="0">
             <wp:extent cx="5943600" cy="3213146"/>
@@ -17356,7 +15392,6 @@
         <w:rPr>
           <w:noProof/>
         </w:rPr>
-        <w:lastRenderedPageBreak/>
         <w:drawing>
           <wp:inline distT="0" distB="0" distL="0" distR="0">
             <wp:extent cx="5943600" cy="2979199"/>
@@ -17955,6 +15990,7 @@
         <w:rPr>
           <w:rFonts w:cstheme="minorHAnsi"/>
         </w:rPr>
+        <w:lastRenderedPageBreak/>
         <w:t>part</w:t>
       </w:r>
       <w:r>
@@ -19300,14 +17336,7 @@
         <w:rPr>
           <w:rFonts w:cstheme="minorHAnsi"/>
         </w:rPr>
-        <w:t xml:space="preserve"> as the create account interface. The next interface will be on the user homepage which will allow them to move to the modify account page and the questionnaire page. This will be known as the </w:t>
-      </w:r>
-      <w:r>
-        <w:rPr>
-          <w:rFonts w:cstheme="minorHAnsi"/>
-        </w:rPr>
-        <w:lastRenderedPageBreak/>
-        <w:t>homepage interface. After the questionnaire has been taken the homepage interface will also serve as the interface for the user to receive information on the locations from the pins placed on the map. The next user interface will be the modify account page which will have user input for the desired username, password, and “About Me” text. This will be known as the modify account interface. The final user interface will be found on the questionnaire page. From here the user will rate statistics from zero to ten. The user will then be able to submit once all statistics are given a rating.  This will be known as the questionnaire interface.</w:t>
+        <w:t xml:space="preserve"> as the create account interface. The next interface will be on the user homepage which will allow them to move to the modify account page and the questionnaire page. This will be known as the homepage interface. After the questionnaire has been taken the homepage interface will also serve as the interface for the user to receive information on the locations from the pins placed on the map. The next user interface will be the modify account page which will have user input for the desired username, password, and “About Me” text. This will be known as the modify account interface. The final user interface will be found on the questionnaire page. From here the user will rate statistics from zero to ten. The user will then be able to submit once all statistics are given a rating.  This will be known as the questionnaire interface.</w:t>
       </w:r>
     </w:p>
     <w:p>
@@ -21344,6 +19373,7 @@
         <w:rPr>
           <w:rFonts w:cstheme="minorHAnsi"/>
         </w:rPr>
+        <w:lastRenderedPageBreak/>
         <w:t>Priority</w:t>
       </w:r>
       <w:r>
@@ -23277,7 +21307,6 @@
         <w:rPr>
           <w:rFonts w:cstheme="minorHAnsi"/>
         </w:rPr>
-        <w:lastRenderedPageBreak/>
         <w:t>Sources</w:t>
       </w:r>
       <w:r>
@@ -25683,6 +23712,7 @@
         <w:rPr>
           <w:rFonts w:cstheme="minorHAnsi"/>
         </w:rPr>
+        <w:lastRenderedPageBreak/>
         <w:t>Data</w:t>
       </w:r>
       <w:r>
@@ -27089,14 +25119,7 @@
         <w:rPr>
           <w:rFonts w:cstheme="minorHAnsi"/>
         </w:rPr>
-        <w:t xml:space="preserve">be directed to create an account. This interface serves to retrieve data stored </w:t>
-      </w:r>
-      <w:r>
-        <w:rPr>
-          <w:rFonts w:cstheme="minorHAnsi"/>
-        </w:rPr>
-        <w:lastRenderedPageBreak/>
-        <w:t>in the user login database, as well as authenticate the user. The username and password will need to be an exact match with the information stored within the login database. All data entered here will be treated as strings. To access the create an account page the user will need to hit a button labeled “create an account.”</w:t>
+        <w:t>be directed to create an account. This interface serves to retrieve data stored in the user login database, as well as authenticate the user. The username and password will need to be an exact match with the information stored within the login database. All data entered here will be treated as strings. To access the create an account page the user will need to hit a button labeled “create an account.”</w:t>
       </w:r>
       <w:r>
         <w:rPr>
@@ -27209,7 +25232,14 @@
         <w:rPr>
           <w:rFonts w:cstheme="minorHAnsi"/>
         </w:rPr>
-        <w:t xml:space="preserve"> for the user to enter their desired username, password, and a</w:t>
+        <w:t xml:space="preserve"> for the user to enter their </w:t>
+      </w:r>
+      <w:r>
+        <w:rPr>
+          <w:rFonts w:cstheme="minorHAnsi"/>
+        </w:rPr>
+        <w:lastRenderedPageBreak/>
+        <w:t>desired username, password, and a</w:t>
       </w:r>
       <w:r>
         <w:rPr>
@@ -27247,7 +25277,6 @@
         <w:rPr>
           <w:noProof/>
         </w:rPr>
-        <w:lastRenderedPageBreak/>
         <w:drawing>
           <wp:inline distT="0" distB="0" distL="0" distR="0">
             <wp:extent cx="3457575" cy="3457575"/>
@@ -57370,7 +55399,7 @@
 </file>
 
 <file path=customXml/itemProps1.xml><?xml version="1.0" encoding="utf-8"?>
-<ds:datastoreItem xmlns:ds="http://schemas.openxmlformats.org/officeDocument/2006/customXml" ds:itemID="{16CD246C-F7A5-4E69-A7F5-84EB88E090C2}">
+<ds:datastoreItem xmlns:ds="http://schemas.openxmlformats.org/officeDocument/2006/customXml" ds:itemID="{83A572B6-A2BF-4F40-B0E0-ABB1346CB1F4}">
   <ds:schemaRefs>
     <ds:schemaRef ds:uri="http://schemas.openxmlformats.org/officeDocument/2006/bibliography"/>
   </ds:schemaRefs>
